--- a/data/HoaDon/HoaDon_6002.docx
+++ b/data/HoaDon/HoaDon_6002.docx
@@ -237,14 +237,14 @@
         <w:tc>
           <w:p>
             <w:r>
-              <w:t>5004</w:t>
+              <w:t>5007</w:t>
             </w:r>
           </w:p>
         </w:tc>
         <w:tc>
           <w:p>
             <w:r>
-              <w:t>Bánh quy sô cô la</w:t>
+              <w:t>Ly thủy tinh cách nhiệt</w:t>
             </w:r>
           </w:p>
         </w:tc>
@@ -258,44 +258,7 @@
         <w:tc>
           <w:p>
             <w:r>
-              <w:t>35000.0</w:t>
-            </w:r>
-          </w:p>
-        </w:tc>
-        <w:tc>
-          <w:p>
-            <w:r>
-              <w:t>140000.0</w:t>
-            </w:r>
-          </w:p>
-        </w:tc>
-      </w:tr>
-      <w:tr>
-        <w:tc>
-          <w:p>
-            <w:r>
-              <w:t>5007</w:t>
-            </w:r>
-          </w:p>
-        </w:tc>
-        <w:tc>
-          <w:p>
-            <w:r>
-              <w:t>Nước suối Lavie 1.5L</w:t>
-            </w:r>
-          </w:p>
-        </w:tc>
-        <w:tc>
-          <w:p>
-            <w:r>
-              <w:t>2</w:t>
-            </w:r>
-          </w:p>
-        </w:tc>
-        <w:tc>
-          <w:p>
-            <w:r>
-              <w:t>10000.0</w:t>
+              <w:t>50000.0</w:t>
             </w:r>
           </w:p>
         </w:tc>
@@ -311,35 +274,35 @@
         <w:tc>
           <w:p>
             <w:r>
-              <w:t>5012</w:t>
+              <w:t>5009</w:t>
             </w:r>
           </w:p>
         </w:tc>
         <w:tc>
           <w:p>
             <w:r>
-              <w:t>Bút mực nước cỡ lớn</w:t>
+              <w:t>Bộ dụng cụ nấu ăn inox</w:t>
             </w:r>
           </w:p>
         </w:tc>
         <w:tc>
           <w:p>
             <w:r>
-              <w:t>1</w:t>
+              <w:t>3</w:t>
             </w:r>
           </w:p>
         </w:tc>
         <w:tc>
           <w:p>
             <w:r>
-              <w:t>20000.0</w:t>
+              <w:t>250000.0</w:t>
             </w:r>
           </w:p>
         </w:tc>
         <w:tc>
           <w:p>
             <w:r>
-              <w:t>150000.0</w:t>
+              <w:t>120000.0</w:t>
             </w:r>
           </w:p>
         </w:tc>
